--- a/sims.docx
+++ b/sims.docx
@@ -100,12 +100,20 @@
         <w:t xml:space="preserve"> making </w:t>
       </w:r>
       <w:proofErr w:type="spellStart"/>
+      <w:proofErr w:type="gramStart"/>
       <w:r>
         <w:t>payments,and</w:t>
       </w:r>
       <w:proofErr w:type="spellEnd"/>
+      <w:proofErr w:type="gramEnd"/>
       <w:r>
         <w:t xml:space="preserve"> when crediting the user’s account manually and updating attributes that affect the computation of the fees due</w:t>
+      </w:r>
+    </w:p>
+    <w:p/>
+    <w:p>
+      <w:r>
+        <w:t>Assuming that  students do not repeat classes, students will be migrated to the next class automatically by the system; the system will infer the date from the server everyday at midnight to ascertain whether it is the beginning of a new  year</w:t>
       </w:r>
       <w:bookmarkStart w:id="0" w:name="_GoBack"/>
       <w:bookmarkEnd w:id="0"/>
